--- a/publications/jarmanSubmissionPPOsCall2024.docx
+++ b/publications/jarmanSubmissionPPOsCall2024.docx
@@ -123,7 +123,7 @@
         <w:pStyle w:val="BodyText"/>
       </w:pPr>
       <w:r>
-        <w:t xml:space="preserve">Now that the PPO’s report has been published, our submission is now available</w:t>
+        <w:t xml:space="preserve">Our submission is available</w:t>
       </w:r>
       <w:r>
         <w:t xml:space="preserve"> </w:t>
@@ -137,7 +137,7 @@
         </w:r>
       </w:hyperlink>
       <w:r>
-        <w:t xml:space="preserve">. The document has been altered to remove identifying references to specific PPO staff members who engaged with us during the process.</w:t>
+        <w:t xml:space="preserve">. We have removed identifying references to specific PPO staff members we consulted with while preparing the submission.</w:t>
       </w:r>
     </w:p>
     <w:bookmarkEnd w:id="24"/>
